--- a/QUESTION 2 SUMMARY.docx
+++ b/QUESTION 2 SUMMARY.docx
@@ -222,13 +222,13 @@
         </w:rPr>
         <w:t xml:space="preserve">Find the top 5 nodes with the highest indegree and </w:t>
       </w:r>
-      <w:r>
-        <w:rPr>
-          <w:rFonts w:asciiTheme="minorHAnsi" w:hAnsiTheme="minorHAnsi" w:cstheme="minorHAnsi"/>
-        </w:rPr>
-        <w:t/>
-      </w:r>
       <w:proofErr w:type="spellStart"/>
+      <w:r>
+        <w:rPr>
+          <w:rFonts w:asciiTheme="minorHAnsi" w:hAnsiTheme="minorHAnsi" w:cstheme="minorHAnsi"/>
+        </w:rPr>
+        <w:t>a</w:t>
+      </w:r>
       <w:r>
         <w:rPr>
           <w:rFonts w:asciiTheme="minorHAnsi" w:hAnsiTheme="minorHAnsi" w:cstheme="minorHAnsi"/>
@@ -444,13 +444,13 @@
         </w:rPr>
         <w:t xml:space="preserve">Run the connected components algorithm on it and </w:t>
       </w:r>
-      <w:r>
-        <w:rPr>
-          <w:rFonts w:asciiTheme="minorHAnsi" w:hAnsiTheme="minorHAnsi" w:cstheme="minorHAnsi"/>
-        </w:rPr>
-        <w:t/>
-      </w:r>
       <w:proofErr w:type="spellStart"/>
+      <w:r>
+        <w:rPr>
+          <w:rFonts w:asciiTheme="minorHAnsi" w:hAnsiTheme="minorHAnsi" w:cstheme="minorHAnsi"/>
+        </w:rPr>
+        <w:t>a</w:t>
+      </w:r>
       <w:r>
         <w:rPr>
           <w:rFonts w:asciiTheme="minorHAnsi" w:hAnsiTheme="minorHAnsi" w:cstheme="minorHAnsi"/>
@@ -567,19 +567,11 @@
           <w:rFonts w:asciiTheme="minorHAnsi" w:hAnsiTheme="minorHAnsi" w:cstheme="minorHAnsi"/>
         </w:rPr>
       </w:pPr>
-      <w:proofErr w:type="gramStart"/>
-      <w:r>
-        <w:rPr>
-          <w:rFonts w:asciiTheme="minorHAnsi" w:hAnsiTheme="minorHAnsi" w:cstheme="minorHAnsi"/>
-        </w:rPr>
-        <w:t>SUMMARY :</w:t>
-      </w:r>
-      <w:proofErr w:type="gramEnd"/>
-      <w:r>
-        <w:rPr>
-          <w:rFonts w:asciiTheme="minorHAnsi" w:hAnsiTheme="minorHAnsi" w:cstheme="minorHAnsi"/>
-        </w:rPr>
-        <w:t>-</w:t>
+      <w:r>
+        <w:rPr>
+          <w:rFonts w:asciiTheme="minorHAnsi" w:hAnsiTheme="minorHAnsi" w:cstheme="minorHAnsi"/>
+        </w:rPr>
+        <w:t>SUMMARY: -</w:t>
       </w:r>
     </w:p>
     <w:p>
@@ -627,7 +619,6 @@
           <w14:ligatures w14:val="none"/>
         </w:rPr>
       </w:pPr>
-      <w:proofErr w:type="gramStart"/>
       <w:r>
         <w:rPr>
           <w:rFonts w:ascii="Times New Roman" w:eastAsia="Times New Roman" w:hAnsi="Times New Roman" w:cs="Times New Roman"/>
@@ -635,9 +626,8 @@
           <w14:ligatures w14:val="none"/>
         </w:rPr>
         <w:lastRenderedPageBreak/>
-        <w:t>Similar to</w:t>
-      </w:r>
-      <w:proofErr w:type="gramEnd"/>
+        <w:t>Like</w:t>
+      </w:r>
       <w:r>
         <w:rPr>
           <w:rFonts w:ascii="Times New Roman" w:eastAsia="Times New Roman" w:hAnsi="Times New Roman" w:cs="Times New Roman"/>

--- a/QUESTION 2 SUMMARY.docx
+++ b/QUESTION 2 SUMMARY.docx
@@ -381,20 +381,21 @@
         <w:rPr>
           <w:rFonts w:asciiTheme="minorHAnsi" w:hAnsiTheme="minorHAnsi" w:cstheme="minorHAnsi"/>
           <w:noProof/>
+          <w14:ligatures w14:val="standardContextual"/>
         </w:rPr>
         <w:drawing>
-          <wp:anchor distT="0" distB="0" distL="114300" distR="114300" simplePos="0" relativeHeight="251661312" behindDoc="0" locked="0" layoutInCell="1" allowOverlap="1" wp14:anchorId="44B62C0D" wp14:editId="3E2D3637">
+          <wp:anchor distT="0" distB="0" distL="114300" distR="114300" simplePos="0" relativeHeight="251663360" behindDoc="0" locked="0" layoutInCell="1" allowOverlap="1" wp14:anchorId="551EB374" wp14:editId="6A83700A">
             <wp:simplePos x="0" y="0"/>
             <wp:positionH relativeFrom="column">
-              <wp:posOffset>118745</wp:posOffset>
+              <wp:posOffset>397565</wp:posOffset>
             </wp:positionH>
             <wp:positionV relativeFrom="paragraph">
-              <wp:posOffset>550545</wp:posOffset>
+              <wp:posOffset>503472</wp:posOffset>
             </wp:positionV>
-            <wp:extent cx="6285230" cy="2114550"/>
-            <wp:effectExtent l="0" t="0" r="1270" b="6350"/>
+            <wp:extent cx="5943600" cy="2842895"/>
+            <wp:effectExtent l="0" t="0" r="0" b="1905"/>
             <wp:wrapSquare wrapText="bothSides"/>
-            <wp:docPr id="1005747291" name="Picture 4" descr="A screenshot of a computer&#10;&#10;Description automatically generated"/>
+            <wp:docPr id="547539192" name="Picture 5" descr="A screen shot of a computer&#10;&#10;Description automatically generated"/>
             <wp:cNvGraphicFramePr>
               <a:graphicFrameLocks xmlns:a="http://schemas.openxmlformats.org/drawingml/2006/main" noChangeAspect="1"/>
             </wp:cNvGraphicFramePr>
@@ -402,7 +403,7 @@
               <a:graphicData uri="http://schemas.openxmlformats.org/drawingml/2006/picture">
                 <pic:pic xmlns:pic="http://schemas.openxmlformats.org/drawingml/2006/picture">
                   <pic:nvPicPr>
-                    <pic:cNvPr id="1005747291" name="Picture 4" descr="A screenshot of a computer&#10;&#10;Description automatically generated"/>
+                    <pic:cNvPr id="547539192" name="Picture 5" descr="A screen shot of a computer&#10;&#10;Description automatically generated"/>
                     <pic:cNvPicPr/>
                   </pic:nvPicPr>
                   <pic:blipFill>
@@ -420,7 +421,7 @@
                   <pic:spPr>
                     <a:xfrm>
                       <a:off x="0" y="0"/>
-                      <a:ext cx="6285230" cy="2114550"/>
+                      <a:ext cx="5943600" cy="2842895"/>
                     </a:xfrm>
                     <a:prstGeom prst="rect">
                       <a:avLst/>
@@ -464,6 +465,14 @@
         </w:rPr>
         <w:t xml:space="preserve"> the top 5 components with the largest number of nodes. </w:t>
       </w:r>
+    </w:p>
+    <w:p>
+      <w:pPr>
+        <w:pStyle w:val="NormalWeb"/>
+        <w:rPr>
+          <w:rFonts w:asciiTheme="minorHAnsi" w:hAnsiTheme="minorHAnsi" w:cstheme="minorHAnsi"/>
+        </w:rPr>
+      </w:pPr>
     </w:p>
     <w:p>
       <w:pPr>
@@ -567,10 +576,19 @@
           <w:rFonts w:asciiTheme="minorHAnsi" w:hAnsiTheme="minorHAnsi" w:cstheme="minorHAnsi"/>
         </w:rPr>
       </w:pPr>
-      <w:r>
-        <w:rPr>
-          <w:rFonts w:asciiTheme="minorHAnsi" w:hAnsiTheme="minorHAnsi" w:cstheme="minorHAnsi"/>
-        </w:rPr>
+    </w:p>
+    <w:p>
+      <w:pPr>
+        <w:pStyle w:val="NormalWeb"/>
+        <w:rPr>
+          <w:rFonts w:asciiTheme="minorHAnsi" w:hAnsiTheme="minorHAnsi" w:cstheme="minorHAnsi"/>
+        </w:rPr>
+      </w:pPr>
+      <w:r>
+        <w:rPr>
+          <w:rFonts w:asciiTheme="minorHAnsi" w:hAnsiTheme="minorHAnsi" w:cstheme="minorHAnsi"/>
+        </w:rPr>
+        <w:lastRenderedPageBreak/>
         <w:t>SUMMARY: -</w:t>
       </w:r>
     </w:p>
@@ -625,7 +643,6 @@
           <w:kern w:val="0"/>
           <w14:ligatures w14:val="none"/>
         </w:rPr>
-        <w:lastRenderedPageBreak/>
         <w:t>Like</w:t>
       </w:r>
       <w:r>
